--- a/Calendario/Politicas/PoliticasSoluciones2020_M_11.docx
+++ b/Calendario/Politicas/PoliticasSoluciones2020_M_11.docx
@@ -238,8 +238,6 @@
           <w:szCs w:val="24"/>
         </w:rPr>
       </w:pPr>
-      <w:bookmarkStart w:id="0" w:name="_GoBack"/>
-      <w:bookmarkEnd w:id="0"/>
     </w:p>
     <w:p>
       <w:pPr>
@@ -380,7 +378,6 @@
         </w:rPr>
         <w:t xml:space="preserve"> - </w:t>
       </w:r>
-      <w:proofErr w:type="gramStart"/>
       <w:r>
         <w:rPr>
           <w:rFonts w:ascii="Arial" w:hAnsi="Arial"/>
@@ -389,7 +386,6 @@
         </w:rPr>
         <w:t>Mayo</w:t>
       </w:r>
-      <w:proofErr w:type="gramEnd"/>
       <w:r>
         <w:rPr>
           <w:rFonts w:ascii="Arial" w:hAnsi="Arial"/>
@@ -591,8 +587,10 @@
           <w:szCs w:val="22"/>
           <w:u w:val="single"/>
         </w:rPr>
-        <w:t>2</w:t>
-      </w:r>
+        <w:t>4</w:t>
+      </w:r>
+      <w:bookmarkStart w:id="0" w:name="_GoBack"/>
+      <w:bookmarkEnd w:id="0"/>
       <w:r>
         <w:rPr>
           <w:rFonts w:ascii="Arial" w:hAnsi="Arial"/>
@@ -615,7 +613,6 @@
         </w:rPr>
         <w:t xml:space="preserve">         </w:t>
       </w:r>
-      <w:proofErr w:type="gramStart"/>
       <w:r>
         <w:rPr>
           <w:rFonts w:ascii="Arial" w:hAnsi="Arial"/>
@@ -638,7 +635,6 @@
         </w:rPr>
         <w:t>.</w:t>
       </w:r>
-      <w:proofErr w:type="gramEnd"/>
     </w:p>
     <w:p>
       <w:pPr>
@@ -780,9 +776,8 @@
           <w:szCs w:val="22"/>
           <w:u w:val="single"/>
         </w:rPr>
-        <w:t xml:space="preserve">    </w:t>
-      </w:r>
-      <w:proofErr w:type="gramStart"/>
+        <w:t xml:space="preserve">      </w:t>
+      </w:r>
       <w:r>
         <w:rPr>
           <w:rFonts w:ascii="Arial" w:hAnsi="Arial"/>
@@ -791,50 +786,260 @@
           <w:szCs w:val="22"/>
           <w:u w:val="single"/>
         </w:rPr>
+        <w:t xml:space="preserve">.  </w:t>
+      </w:r>
+      <w:r>
+        <w:rPr>
+          <w:rFonts w:ascii="Arial" w:hAnsi="Arial"/>
+          <w:sz w:val="22"/>
+          <w:szCs w:val="22"/>
+          <w:u w:val="single"/>
+        </w:rPr>
         <w:t xml:space="preserve">  </w:t>
       </w:r>
-      <w:r>
-        <w:rPr>
-          <w:rFonts w:ascii="Arial" w:hAnsi="Arial"/>
-          <w:bCs/>
-          <w:sz w:val="22"/>
-          <w:szCs w:val="22"/>
-          <w:u w:val="single"/>
-        </w:rPr>
-        <w:t>.</w:t>
-      </w:r>
-      <w:proofErr w:type="gramEnd"/>
-      <w:r>
-        <w:rPr>
-          <w:rFonts w:ascii="Arial" w:hAnsi="Arial"/>
-          <w:bCs/>
-          <w:sz w:val="22"/>
-          <w:szCs w:val="22"/>
-          <w:u w:val="single"/>
+    </w:p>
+    <w:p>
+      <w:pPr>
+        <w:spacing w:before="120"/>
+        <w:rPr>
+          <w:rFonts w:ascii="Arial" w:hAnsi="Arial"/>
+          <w:snapToGrid w:val="0"/>
+          <w:sz w:val="22"/>
+          <w:szCs w:val="22"/>
+          <w:lang w:eastAsia="es-ES"/>
+        </w:rPr>
+      </w:pPr>
+      <w:r>
+        <w:rPr>
+          <w:rFonts w:ascii="Arial" w:hAnsi="Arial"/>
+          <w:b/>
+          <w:snapToGrid w:val="0"/>
+          <w:sz w:val="22"/>
+          <w:szCs w:val="22"/>
+          <w:lang w:eastAsia="es-ES"/>
+        </w:rPr>
+        <w:t>Horario d</w:t>
+      </w:r>
+      <w:r>
+        <w:rPr>
+          <w:rFonts w:ascii="Arial" w:hAnsi="Arial"/>
+          <w:b/>
+          <w:snapToGrid w:val="0"/>
+          <w:sz w:val="22"/>
+          <w:szCs w:val="22"/>
+          <w:lang w:eastAsia="es-ES"/>
+        </w:rPr>
+        <w:t xml:space="preserve">e clase: </w:t>
+      </w:r>
+      <w:r>
+        <w:rPr>
+          <w:rFonts w:ascii="Arial" w:hAnsi="Arial"/>
+          <w:snapToGrid w:val="0"/>
+          <w:sz w:val="22"/>
+          <w:szCs w:val="22"/>
+          <w:u w:val="single"/>
+          <w:lang w:eastAsia="es-ES"/>
+        </w:rPr>
+        <w:t xml:space="preserve">   </w:t>
+      </w:r>
+      <w:r>
+        <w:rPr>
+          <w:rFonts w:ascii="Arial" w:hAnsi="Arial"/>
+          <w:snapToGrid w:val="0"/>
+          <w:sz w:val="22"/>
+          <w:szCs w:val="22"/>
+          <w:u w:val="single"/>
+          <w:lang w:eastAsia="es-ES"/>
+        </w:rPr>
+        <w:t>Martes y Viernes 1</w:t>
+      </w:r>
+      <w:r>
+        <w:rPr>
+          <w:rFonts w:ascii="Arial" w:hAnsi="Arial"/>
+          <w:snapToGrid w:val="0"/>
+          <w:sz w:val="22"/>
+          <w:szCs w:val="22"/>
+          <w:u w:val="single"/>
+          <w:lang w:eastAsia="es-ES"/>
+        </w:rPr>
+        <w:t>1</w:t>
+      </w:r>
+      <w:r>
+        <w:rPr>
+          <w:rFonts w:ascii="Arial" w:hAnsi="Arial"/>
+          <w:snapToGrid w:val="0"/>
+          <w:sz w:val="22"/>
+          <w:szCs w:val="22"/>
+          <w:u w:val="single"/>
+          <w:lang w:eastAsia="es-ES"/>
+        </w:rPr>
+        <w:t>:</w:t>
+      </w:r>
+      <w:r>
+        <w:rPr>
+          <w:rFonts w:ascii="Arial" w:hAnsi="Arial"/>
+          <w:snapToGrid w:val="0"/>
+          <w:sz w:val="22"/>
+          <w:szCs w:val="22"/>
+          <w:u w:val="single"/>
+          <w:lang w:eastAsia="es-ES"/>
+        </w:rPr>
+        <w:t>3</w:t>
+      </w:r>
+      <w:r>
+        <w:rPr>
+          <w:rFonts w:ascii="Arial" w:hAnsi="Arial"/>
+          <w:snapToGrid w:val="0"/>
+          <w:sz w:val="22"/>
+          <w:szCs w:val="22"/>
+          <w:u w:val="single"/>
+          <w:lang w:eastAsia="es-ES"/>
+        </w:rPr>
+        <w:t>0</w:t>
+      </w:r>
+      <w:r>
+        <w:rPr>
+          <w:rFonts w:ascii="Arial" w:hAnsi="Arial"/>
+          <w:snapToGrid w:val="0"/>
+          <w:sz w:val="22"/>
+          <w:szCs w:val="22"/>
+          <w:u w:val="single"/>
+          <w:lang w:eastAsia="es-ES"/>
+        </w:rPr>
+        <w:t xml:space="preserve"> a.m.</w:t>
+      </w:r>
+      <w:r>
+        <w:rPr>
+          <w:rFonts w:ascii="Arial" w:hAnsi="Arial"/>
+          <w:snapToGrid w:val="0"/>
+          <w:sz w:val="22"/>
+          <w:szCs w:val="22"/>
+          <w:u w:val="single"/>
+          <w:lang w:eastAsia="es-ES"/>
+        </w:rPr>
+        <w:t xml:space="preserve"> – </w:t>
+      </w:r>
+      <w:r>
+        <w:rPr>
+          <w:rFonts w:ascii="Arial" w:hAnsi="Arial"/>
+          <w:snapToGrid w:val="0"/>
+          <w:sz w:val="22"/>
+          <w:szCs w:val="22"/>
+          <w:u w:val="single"/>
+          <w:lang w:eastAsia="es-ES"/>
+        </w:rPr>
+        <w:t>1</w:t>
+      </w:r>
+      <w:r>
+        <w:rPr>
+          <w:rFonts w:ascii="Arial" w:hAnsi="Arial"/>
+          <w:snapToGrid w:val="0"/>
+          <w:sz w:val="22"/>
+          <w:szCs w:val="22"/>
+          <w:u w:val="single"/>
+          <w:lang w:eastAsia="es-ES"/>
+        </w:rPr>
+        <w:t>:</w:t>
+      </w:r>
+      <w:r>
+        <w:rPr>
+          <w:rFonts w:ascii="Arial" w:hAnsi="Arial"/>
+          <w:snapToGrid w:val="0"/>
+          <w:sz w:val="22"/>
+          <w:szCs w:val="22"/>
+          <w:u w:val="single"/>
+          <w:lang w:eastAsia="es-ES"/>
+        </w:rPr>
+        <w:t>0</w:t>
+      </w:r>
+      <w:r>
+        <w:rPr>
+          <w:rFonts w:ascii="Arial" w:hAnsi="Arial"/>
+          <w:snapToGrid w:val="0"/>
+          <w:sz w:val="22"/>
+          <w:szCs w:val="22"/>
+          <w:u w:val="single"/>
+          <w:lang w:eastAsia="es-ES"/>
+        </w:rPr>
+        <w:t>0</w:t>
+      </w:r>
+      <w:r>
+        <w:rPr>
+          <w:rFonts w:ascii="Arial" w:hAnsi="Arial"/>
+          <w:snapToGrid w:val="0"/>
+          <w:sz w:val="22"/>
+          <w:szCs w:val="22"/>
+          <w:u w:val="single"/>
+          <w:lang w:eastAsia="es-ES"/>
+        </w:rPr>
+        <w:t xml:space="preserve"> </w:t>
+      </w:r>
+      <w:r>
+        <w:rPr>
+          <w:rFonts w:ascii="Arial" w:hAnsi="Arial"/>
+          <w:snapToGrid w:val="0"/>
+          <w:sz w:val="22"/>
+          <w:szCs w:val="22"/>
+          <w:u w:val="single"/>
+          <w:lang w:eastAsia="es-ES"/>
+        </w:rPr>
+        <w:t>p</w:t>
+      </w:r>
+      <w:r>
+        <w:rPr>
+          <w:rFonts w:ascii="Arial" w:hAnsi="Arial"/>
+          <w:snapToGrid w:val="0"/>
+          <w:sz w:val="22"/>
+          <w:szCs w:val="22"/>
+          <w:u w:val="single"/>
+          <w:lang w:eastAsia="es-ES"/>
+        </w:rPr>
+        <w:t>.m.</w:t>
+      </w:r>
+      <w:r>
+        <w:rPr>
+          <w:rFonts w:ascii="Arial" w:hAnsi="Arial"/>
+          <w:b/>
+          <w:snapToGrid w:val="0"/>
+          <w:sz w:val="22"/>
+          <w:szCs w:val="22"/>
+          <w:lang w:eastAsia="es-ES"/>
+        </w:rPr>
+        <w:t xml:space="preserve">        </w:t>
+      </w:r>
+      <w:r>
+        <w:rPr>
+          <w:rFonts w:ascii="Arial" w:hAnsi="Arial"/>
+          <w:b/>
+          <w:snapToGrid w:val="0"/>
+          <w:sz w:val="22"/>
+          <w:szCs w:val="22"/>
+          <w:lang w:eastAsia="es-ES"/>
         </w:rPr>
         <w:t xml:space="preserve">  </w:t>
       </w:r>
       <w:r>
         <w:rPr>
           <w:rFonts w:ascii="Arial" w:hAnsi="Arial"/>
-          <w:sz w:val="22"/>
-          <w:szCs w:val="22"/>
-          <w:u w:val="single"/>
+          <w:b/>
+          <w:snapToGrid w:val="0"/>
+          <w:sz w:val="22"/>
+          <w:szCs w:val="22"/>
+          <w:lang w:eastAsia="es-ES"/>
         </w:rPr>
         <w:t xml:space="preserve">  </w:t>
       </w:r>
-    </w:p>
-    <w:p>
-      <w:pPr>
-        <w:spacing w:before="120"/>
-        <w:rPr>
-          <w:rFonts w:ascii="Arial" w:hAnsi="Arial"/>
+      <w:r>
+        <w:rPr>
+          <w:rFonts w:ascii="Arial" w:hAnsi="Arial"/>
+          <w:b/>
           <w:snapToGrid w:val="0"/>
           <w:sz w:val="22"/>
           <w:szCs w:val="22"/>
           <w:lang w:eastAsia="es-ES"/>
         </w:rPr>
-      </w:pPr>
+        <w:t xml:space="preserve"> </w:t>
+      </w:r>
       <w:r>
         <w:rPr>
           <w:rFonts w:ascii="Arial" w:hAnsi="Arial"/>
@@ -844,7 +1049,7 @@
           <w:szCs w:val="22"/>
           <w:lang w:eastAsia="es-ES"/>
         </w:rPr>
-        <w:t>Horario d</w:t>
+        <w:t xml:space="preserve">  </w:t>
       </w:r>
       <w:r>
         <w:rPr>
@@ -855,32 +1060,30 @@
           <w:szCs w:val="22"/>
           <w:lang w:eastAsia="es-ES"/>
         </w:rPr>
-        <w:t xml:space="preserve">e clase: </w:t>
-      </w:r>
-      <w:r>
-        <w:rPr>
-          <w:rFonts w:ascii="Arial" w:hAnsi="Arial"/>
+        <w:t xml:space="preserve"> </w:t>
+      </w:r>
+      <w:r>
+        <w:rPr>
+          <w:rFonts w:ascii="Arial" w:hAnsi="Arial"/>
+          <w:b/>
           <w:snapToGrid w:val="0"/>
           <w:sz w:val="22"/>
           <w:szCs w:val="22"/>
-          <w:u w:val="single"/>
           <w:lang w:eastAsia="es-ES"/>
         </w:rPr>
-        <w:t xml:space="preserve">   </w:t>
-      </w:r>
-      <w:proofErr w:type="gramStart"/>
-      <w:r>
-        <w:rPr>
-          <w:rFonts w:ascii="Arial" w:hAnsi="Arial"/>
+        <w:t xml:space="preserve"> </w:t>
+      </w:r>
+      <w:r>
+        <w:rPr>
+          <w:rFonts w:ascii="Arial" w:hAnsi="Arial"/>
+          <w:b/>
           <w:snapToGrid w:val="0"/>
           <w:sz w:val="22"/>
           <w:szCs w:val="22"/>
-          <w:u w:val="single"/>
           <w:lang w:eastAsia="es-ES"/>
         </w:rPr>
-        <w:t>Martes</w:t>
-      </w:r>
-      <w:proofErr w:type="gramEnd"/>
+        <w:t xml:space="preserve">Salón: </w:t>
+      </w:r>
       <w:r>
         <w:rPr>
           <w:rFonts w:ascii="Arial" w:hAnsi="Arial"/>
@@ -890,7 +1093,7 @@
           <w:u w:val="single"/>
           <w:lang w:eastAsia="es-ES"/>
         </w:rPr>
-        <w:t xml:space="preserve"> y Viernes 1</w:t>
+        <w:t xml:space="preserve"> </w:t>
       </w:r>
       <w:r>
         <w:rPr>
@@ -901,7 +1104,7 @@
           <w:u w:val="single"/>
           <w:lang w:eastAsia="es-ES"/>
         </w:rPr>
-        <w:t>1</w:t>
+        <w:t xml:space="preserve"> </w:t>
       </w:r>
       <w:r>
         <w:rPr>
@@ -912,7 +1115,7 @@
           <w:u w:val="single"/>
           <w:lang w:eastAsia="es-ES"/>
         </w:rPr>
-        <w:t>:</w:t>
+        <w:t xml:space="preserve"> </w:t>
       </w:r>
       <w:r>
         <w:rPr>
@@ -923,7 +1126,7 @@
           <w:u w:val="single"/>
           <w:lang w:eastAsia="es-ES"/>
         </w:rPr>
-        <w:t>3</w:t>
+        <w:t>610</w:t>
       </w:r>
       <w:r>
         <w:rPr>
@@ -934,7 +1137,7 @@
           <w:u w:val="single"/>
           <w:lang w:eastAsia="es-ES"/>
         </w:rPr>
-        <w:t>0</w:t>
+        <w:t>2</w:t>
       </w:r>
       <w:r>
         <w:rPr>
@@ -945,7 +1148,7 @@
           <w:u w:val="single"/>
           <w:lang w:eastAsia="es-ES"/>
         </w:rPr>
-        <w:t xml:space="preserve"> a.m.</w:t>
+        <w:t xml:space="preserve"> </w:t>
       </w:r>
       <w:r>
         <w:rPr>
@@ -956,7 +1159,7 @@
           <w:u w:val="single"/>
           <w:lang w:eastAsia="es-ES"/>
         </w:rPr>
-        <w:t xml:space="preserve"> – </w:t>
+        <w:t xml:space="preserve">  </w:t>
       </w:r>
       <w:r>
         <w:rPr>
@@ -967,7 +1170,7 @@
           <w:u w:val="single"/>
           <w:lang w:eastAsia="es-ES"/>
         </w:rPr>
-        <w:t>1</w:t>
+        <w:t xml:space="preserve">                      </w:t>
       </w:r>
       <w:r>
         <w:rPr>
@@ -978,273 +1181,7 @@
           <w:u w:val="single"/>
           <w:lang w:eastAsia="es-ES"/>
         </w:rPr>
-        <w:t>:</w:t>
-      </w:r>
-      <w:r>
-        <w:rPr>
-          <w:rFonts w:ascii="Arial" w:hAnsi="Arial"/>
-          <w:snapToGrid w:val="0"/>
-          <w:sz w:val="22"/>
-          <w:szCs w:val="22"/>
-          <w:u w:val="single"/>
-          <w:lang w:eastAsia="es-ES"/>
-        </w:rPr>
-        <w:t>0</w:t>
-      </w:r>
-      <w:r>
-        <w:rPr>
-          <w:rFonts w:ascii="Arial" w:hAnsi="Arial"/>
-          <w:snapToGrid w:val="0"/>
-          <w:sz w:val="22"/>
-          <w:szCs w:val="22"/>
-          <w:u w:val="single"/>
-          <w:lang w:eastAsia="es-ES"/>
-        </w:rPr>
-        <w:t>0</w:t>
-      </w:r>
-      <w:r>
-        <w:rPr>
-          <w:rFonts w:ascii="Arial" w:hAnsi="Arial"/>
-          <w:snapToGrid w:val="0"/>
-          <w:sz w:val="22"/>
-          <w:szCs w:val="22"/>
-          <w:u w:val="single"/>
-          <w:lang w:eastAsia="es-ES"/>
-        </w:rPr>
-        <w:t xml:space="preserve"> </w:t>
-      </w:r>
-      <w:r>
-        <w:rPr>
-          <w:rFonts w:ascii="Arial" w:hAnsi="Arial"/>
-          <w:snapToGrid w:val="0"/>
-          <w:sz w:val="22"/>
-          <w:szCs w:val="22"/>
-          <w:u w:val="single"/>
-          <w:lang w:eastAsia="es-ES"/>
-        </w:rPr>
-        <w:t>p</w:t>
-      </w:r>
-      <w:r>
-        <w:rPr>
-          <w:rFonts w:ascii="Arial" w:hAnsi="Arial"/>
-          <w:snapToGrid w:val="0"/>
-          <w:sz w:val="22"/>
-          <w:szCs w:val="22"/>
-          <w:u w:val="single"/>
-          <w:lang w:eastAsia="es-ES"/>
-        </w:rPr>
-        <w:t>.m.</w:t>
-      </w:r>
-      <w:r>
-        <w:rPr>
-          <w:rFonts w:ascii="Arial" w:hAnsi="Arial"/>
-          <w:b/>
-          <w:snapToGrid w:val="0"/>
-          <w:sz w:val="22"/>
-          <w:szCs w:val="22"/>
-          <w:lang w:eastAsia="es-ES"/>
-        </w:rPr>
-        <w:t xml:space="preserve">        </w:t>
-      </w:r>
-      <w:r>
-        <w:rPr>
-          <w:rFonts w:ascii="Arial" w:hAnsi="Arial"/>
-          <w:b/>
-          <w:snapToGrid w:val="0"/>
-          <w:sz w:val="22"/>
-          <w:szCs w:val="22"/>
-          <w:lang w:eastAsia="es-ES"/>
-        </w:rPr>
-        <w:t xml:space="preserve">  </w:t>
-      </w:r>
-      <w:r>
-        <w:rPr>
-          <w:rFonts w:ascii="Arial" w:hAnsi="Arial"/>
-          <w:b/>
-          <w:snapToGrid w:val="0"/>
-          <w:sz w:val="22"/>
-          <w:szCs w:val="22"/>
-          <w:lang w:eastAsia="es-ES"/>
-        </w:rPr>
-        <w:t xml:space="preserve">  </w:t>
-      </w:r>
-      <w:r>
-        <w:rPr>
-          <w:rFonts w:ascii="Arial" w:hAnsi="Arial"/>
-          <w:b/>
-          <w:snapToGrid w:val="0"/>
-          <w:sz w:val="22"/>
-          <w:szCs w:val="22"/>
-          <w:lang w:eastAsia="es-ES"/>
-        </w:rPr>
-        <w:t xml:space="preserve"> </w:t>
-      </w:r>
-      <w:r>
-        <w:rPr>
-          <w:rFonts w:ascii="Arial" w:hAnsi="Arial"/>
-          <w:b/>
-          <w:snapToGrid w:val="0"/>
-          <w:sz w:val="22"/>
-          <w:szCs w:val="22"/>
-          <w:lang w:eastAsia="es-ES"/>
-        </w:rPr>
-        <w:t xml:space="preserve">  </w:t>
-      </w:r>
-      <w:r>
-        <w:rPr>
-          <w:rFonts w:ascii="Arial" w:hAnsi="Arial"/>
-          <w:b/>
-          <w:snapToGrid w:val="0"/>
-          <w:sz w:val="22"/>
-          <w:szCs w:val="22"/>
-          <w:lang w:eastAsia="es-ES"/>
-        </w:rPr>
-        <w:t xml:space="preserve"> </w:t>
-      </w:r>
-      <w:r>
-        <w:rPr>
-          <w:rFonts w:ascii="Arial" w:hAnsi="Arial"/>
-          <w:b/>
-          <w:snapToGrid w:val="0"/>
-          <w:sz w:val="22"/>
-          <w:szCs w:val="22"/>
-          <w:lang w:eastAsia="es-ES"/>
-        </w:rPr>
-        <w:t xml:space="preserve"> </w:t>
-      </w:r>
-      <w:r>
-        <w:rPr>
-          <w:rFonts w:ascii="Arial" w:hAnsi="Arial"/>
-          <w:b/>
-          <w:snapToGrid w:val="0"/>
-          <w:sz w:val="22"/>
-          <w:szCs w:val="22"/>
-          <w:lang w:eastAsia="es-ES"/>
-        </w:rPr>
-        <w:t xml:space="preserve">Salón: </w:t>
-      </w:r>
-      <w:r>
-        <w:rPr>
-          <w:rFonts w:ascii="Arial" w:hAnsi="Arial"/>
-          <w:snapToGrid w:val="0"/>
-          <w:sz w:val="22"/>
-          <w:szCs w:val="22"/>
-          <w:u w:val="single"/>
-          <w:lang w:eastAsia="es-ES"/>
-        </w:rPr>
-        <w:t xml:space="preserve"> </w:t>
-      </w:r>
-      <w:r>
-        <w:rPr>
-          <w:rFonts w:ascii="Arial" w:hAnsi="Arial"/>
-          <w:snapToGrid w:val="0"/>
-          <w:sz w:val="22"/>
-          <w:szCs w:val="22"/>
-          <w:u w:val="single"/>
-          <w:lang w:eastAsia="es-ES"/>
-        </w:rPr>
-        <w:t xml:space="preserve"> </w:t>
-      </w:r>
-      <w:r>
-        <w:rPr>
-          <w:rFonts w:ascii="Arial" w:hAnsi="Arial"/>
-          <w:snapToGrid w:val="0"/>
-          <w:sz w:val="22"/>
-          <w:szCs w:val="22"/>
-          <w:u w:val="single"/>
-          <w:lang w:eastAsia="es-ES"/>
-        </w:rPr>
-        <w:t xml:space="preserve"> </w:t>
-      </w:r>
-      <w:r>
-        <w:rPr>
-          <w:rFonts w:ascii="Arial" w:hAnsi="Arial"/>
-          <w:snapToGrid w:val="0"/>
-          <w:sz w:val="22"/>
-          <w:szCs w:val="22"/>
-          <w:u w:val="single"/>
-          <w:lang w:eastAsia="es-ES"/>
-        </w:rPr>
-        <w:t>610</w:t>
-      </w:r>
-      <w:r>
-        <w:rPr>
-          <w:rFonts w:ascii="Arial" w:hAnsi="Arial"/>
-          <w:snapToGrid w:val="0"/>
-          <w:sz w:val="22"/>
-          <w:szCs w:val="22"/>
-          <w:u w:val="single"/>
-          <w:lang w:eastAsia="es-ES"/>
-        </w:rPr>
-        <w:t>2</w:t>
-      </w:r>
-      <w:r>
-        <w:rPr>
-          <w:rFonts w:ascii="Arial" w:hAnsi="Arial"/>
-          <w:snapToGrid w:val="0"/>
-          <w:sz w:val="22"/>
-          <w:szCs w:val="22"/>
-          <w:u w:val="single"/>
-          <w:lang w:eastAsia="es-ES"/>
-        </w:rPr>
-        <w:t xml:space="preserve"> </w:t>
-      </w:r>
-      <w:r>
-        <w:rPr>
-          <w:rFonts w:ascii="Arial" w:hAnsi="Arial"/>
-          <w:snapToGrid w:val="0"/>
-          <w:sz w:val="22"/>
-          <w:szCs w:val="22"/>
-          <w:u w:val="single"/>
-          <w:lang w:eastAsia="es-ES"/>
-        </w:rPr>
-        <w:t xml:space="preserve">  </w:t>
-      </w:r>
-      <w:r>
-        <w:rPr>
-          <w:rFonts w:ascii="Arial" w:hAnsi="Arial"/>
-          <w:snapToGrid w:val="0"/>
-          <w:sz w:val="22"/>
-          <w:szCs w:val="22"/>
-          <w:u w:val="single"/>
-          <w:lang w:eastAsia="es-ES"/>
-        </w:rPr>
-        <w:t xml:space="preserve">                     </w:t>
-      </w:r>
-      <w:proofErr w:type="gramStart"/>
-      <w:r>
-        <w:rPr>
-          <w:rFonts w:ascii="Arial" w:hAnsi="Arial"/>
-          <w:snapToGrid w:val="0"/>
-          <w:sz w:val="22"/>
-          <w:szCs w:val="22"/>
-          <w:u w:val="single"/>
-          <w:lang w:eastAsia="es-ES"/>
-        </w:rPr>
-        <w:t xml:space="preserve"> </w:t>
-      </w:r>
-      <w:r>
-        <w:rPr>
-          <w:rFonts w:ascii="Arial" w:hAnsi="Arial"/>
-          <w:snapToGrid w:val="0"/>
-          <w:sz w:val="22"/>
-          <w:szCs w:val="22"/>
-          <w:u w:val="single"/>
-          <w:lang w:eastAsia="es-ES"/>
-        </w:rPr>
-        <w:t xml:space="preserve"> .</w:t>
-      </w:r>
-      <w:proofErr w:type="gramEnd"/>
-      <w:r>
-        <w:rPr>
-          <w:rFonts w:ascii="Arial" w:hAnsi="Arial"/>
-          <w:snapToGrid w:val="0"/>
-          <w:sz w:val="22"/>
-          <w:szCs w:val="22"/>
-          <w:u w:val="single"/>
-          <w:lang w:eastAsia="es-ES"/>
-        </w:rPr>
-        <w:t xml:space="preserve">  </w:t>
+        <w:t xml:space="preserve"> .  </w:t>
       </w:r>
     </w:p>
     <w:p>
@@ -1285,18 +1222,8 @@
           <w:sz w:val="22"/>
           <w:u w:val="single"/>
         </w:rPr>
-        <w:t xml:space="preserve">     Lunes y Jueves de 11:00 a.m. a 1:00 p.m. Martes y Viernes de 4:00 a 5:00 p.m.            </w:t>
-      </w:r>
-      <w:proofErr w:type="gramStart"/>
-      <w:r>
-        <w:rPr>
-          <w:rFonts w:ascii="Arial" w:hAnsi="Arial"/>
-          <w:sz w:val="22"/>
-          <w:u w:val="single"/>
-        </w:rPr>
-        <w:t xml:space="preserve">  .</w:t>
-      </w:r>
-      <w:proofErr w:type="gramEnd"/>
+        <w:t xml:space="preserve">     Lunes y Jueves de 11:00 a.m. a 1:00 p.m. Martes y Viernes de 4:00 a 5:00 p.m.              .</w:t>
+      </w:r>
       <w:r>
         <w:rPr>
           <w:rFonts w:ascii="Arial" w:hAnsi="Arial"/>
@@ -1345,16 +1272,7 @@
           <w:sz w:val="22"/>
           <w:u w:val="single"/>
         </w:rPr>
-        <w:t xml:space="preserve">                     </w:t>
-      </w:r>
-      <w:proofErr w:type="gramStart"/>
-      <w:r>
-        <w:rPr>
-          <w:rFonts w:ascii="Arial" w:hAnsi="Arial"/>
-          <w:sz w:val="22"/>
-          <w:u w:val="single"/>
-        </w:rPr>
-        <w:t xml:space="preserve">  </w:t>
+        <w:t xml:space="preserve">                       </w:t>
       </w:r>
       <w:r>
         <w:rPr>
@@ -1364,7 +1282,6 @@
         </w:rPr>
         <w:t>.</w:t>
       </w:r>
-      <w:proofErr w:type="gramEnd"/>
     </w:p>
     <w:p>
       <w:pPr>
@@ -1398,19 +1315,9 @@
           <w:sz w:val="22"/>
           <w:u w:val="single"/>
         </w:rPr>
-        <w:t xml:space="preserve">     Edificio 2, 3er piso    </w:t>
-      </w:r>
-      <w:proofErr w:type="gramStart"/>
-      <w:r>
-        <w:rPr>
-          <w:rFonts w:ascii="Arial" w:hAnsi="Arial"/>
-          <w:sz w:val="22"/>
-          <w:u w:val="single"/>
-        </w:rPr>
-        <w:t xml:space="preserve">  .</w:t>
+        <w:t xml:space="preserve">     Edificio 2, 3er piso      .</w:t>
       </w:r>
       <w:bookmarkEnd w:id="1"/>
-      <w:proofErr w:type="gramEnd"/>
       <w:r>
         <w:rPr>
           <w:rFonts w:ascii="Arial" w:hAnsi="Arial"/>
@@ -1945,21 +1852,12 @@
         </w:rPr>
         <w:t xml:space="preserve">: </w:t>
       </w:r>
-      <w:proofErr w:type="gramStart"/>
-      <w:r>
-        <w:rPr>
-          <w:sz w:val="22"/>
-          <w:u w:val="single"/>
-        </w:rPr>
-        <w:t>Viernes</w:t>
-      </w:r>
-      <w:proofErr w:type="gramEnd"/>
-      <w:r>
-        <w:rPr>
-          <w:sz w:val="22"/>
-          <w:u w:val="single"/>
-        </w:rPr>
-        <w:t xml:space="preserve"> 6</w:t>
+      <w:r>
+        <w:rPr>
+          <w:sz w:val="22"/>
+          <w:u w:val="single"/>
+        </w:rPr>
+        <w:t>Viernes 6</w:t>
       </w:r>
       <w:r>
         <w:rPr>
@@ -2002,21 +1900,12 @@
         </w:rPr>
         <w:t xml:space="preserve">Parcial: </w:t>
       </w:r>
-      <w:proofErr w:type="gramStart"/>
-      <w:r>
-        <w:rPr>
-          <w:sz w:val="22"/>
-          <w:u w:val="single"/>
-        </w:rPr>
-        <w:t>Viernes</w:t>
-      </w:r>
-      <w:proofErr w:type="gramEnd"/>
-      <w:r>
-        <w:rPr>
-          <w:sz w:val="22"/>
-          <w:u w:val="single"/>
-        </w:rPr>
-        <w:t xml:space="preserve"> 17</w:t>
+      <w:r>
+        <w:rPr>
+          <w:sz w:val="22"/>
+          <w:u w:val="single"/>
+        </w:rPr>
+        <w:t>Viernes 17</w:t>
       </w:r>
       <w:r>
         <w:rPr>
@@ -2382,23 +2271,7 @@
                 <w:rFonts w:ascii="Arial" w:hAnsi="Arial"/>
                 <w:sz w:val="22"/>
               </w:rPr>
-              <w:t>Fólder       </w:t>
-            </w:r>
-            <w:proofErr w:type="gramStart"/>
-            <w:r>
-              <w:rPr>
-                <w:rFonts w:ascii="Arial" w:hAnsi="Arial"/>
-                <w:sz w:val="22"/>
-              </w:rPr>
-              <w:t>   (</w:t>
-            </w:r>
-            <w:proofErr w:type="gramEnd"/>
-            <w:r>
-              <w:rPr>
-                <w:rFonts w:ascii="Arial" w:hAnsi="Arial"/>
-                <w:sz w:val="22"/>
-              </w:rPr>
-              <w:t xml:space="preserve">50%)                       </w:t>
+              <w:t xml:space="preserve">Fólder          (50%)                       </w:t>
             </w:r>
           </w:p>
           <w:p>
@@ -2567,23 +2440,7 @@
                 <w:rFonts w:ascii="Arial" w:hAnsi="Arial"/>
                 <w:sz w:val="22"/>
               </w:rPr>
-              <w:t>Fólder       </w:t>
-            </w:r>
-            <w:proofErr w:type="gramStart"/>
-            <w:r>
-              <w:rPr>
-                <w:rFonts w:ascii="Arial" w:hAnsi="Arial"/>
-                <w:sz w:val="22"/>
-              </w:rPr>
-              <w:t>   (</w:t>
-            </w:r>
-            <w:proofErr w:type="gramEnd"/>
-            <w:r>
-              <w:rPr>
-                <w:rFonts w:ascii="Arial" w:hAnsi="Arial"/>
-                <w:sz w:val="22"/>
-              </w:rPr>
-              <w:t xml:space="preserve">50%)                       </w:t>
+              <w:t xml:space="preserve">Fólder          (50%)                       </w:t>
             </w:r>
           </w:p>
         </w:tc>
@@ -3499,21 +3356,7 @@
         <w:rPr>
           <w:sz w:val="22"/>
         </w:rPr>
-        <w:t xml:space="preserve">Se evaluará la calidad de la entrega y queda a consideración del profesor la calificación de </w:t>
-      </w:r>
-      <w:proofErr w:type="gramStart"/>
-      <w:r>
-        <w:rPr>
-          <w:sz w:val="22"/>
-        </w:rPr>
-        <w:t>la misma</w:t>
-      </w:r>
-      <w:proofErr w:type="gramEnd"/>
-      <w:r>
-        <w:rPr>
-          <w:sz w:val="22"/>
-        </w:rPr>
-        <w:t>.</w:t>
+        <w:t>Se evaluará la calidad de la entrega y queda a consideración del profesor la calificación de la misma.</w:t>
       </w:r>
     </w:p>
     <w:p>
@@ -3814,21 +3657,7 @@
         <w:rPr>
           <w:sz w:val="22"/>
         </w:rPr>
-        <w:t xml:space="preserve">.  La sanción será </w:t>
-      </w:r>
-      <w:proofErr w:type="gramStart"/>
-      <w:r>
-        <w:rPr>
-          <w:sz w:val="22"/>
-        </w:rPr>
-        <w:t>de acuerdo a</w:t>
-      </w:r>
-      <w:proofErr w:type="gramEnd"/>
-      <w:r>
-        <w:rPr>
-          <w:sz w:val="22"/>
-        </w:rPr>
-        <w:t xml:space="preserve"> las políticas y reglamentos del Instituto.</w:t>
+        <w:t>.  La sanción será de acuerdo a las políticas y reglamentos del Instituto.</w:t>
       </w:r>
     </w:p>
     <w:p>
@@ -4616,25 +4445,7 @@
           <w:sz w:val="22"/>
           <w:szCs w:val="22"/>
         </w:rPr>
-        <w:t xml:space="preserve">Este reglamento aplica para todos los alumnos a partir de su promulgación. Los casos de alumnos que, </w:t>
-      </w:r>
-      <w:proofErr w:type="gramStart"/>
-      <w:r>
-        <w:rPr>
-          <w:rFonts w:ascii="Arial" w:hAnsi="Arial" w:cs="Arial"/>
-          <w:sz w:val="22"/>
-          <w:szCs w:val="22"/>
-        </w:rPr>
-        <w:t>de acuerdo a</w:t>
-      </w:r>
-      <w:proofErr w:type="gramEnd"/>
-      <w:r>
-        <w:rPr>
-          <w:rFonts w:ascii="Arial" w:hAnsi="Arial" w:cs="Arial"/>
-          <w:sz w:val="22"/>
-          <w:szCs w:val="22"/>
-        </w:rPr>
-        <w:t xml:space="preserve"> la versión previa de este reglamento, tengan registrada una calificación de DA, mantendrán el registro de esta calificación en su expediente. La calificación DA se sigue considerando como reprobatoria en los mismos términos anteriores tanto para el cálculo de estatus académico, de promedio y para el otorgamiento de distinciones académicas.</w:t>
+        <w:t>Este reglamento aplica para todos los alumnos a partir de su promulgación. Los casos de alumnos que, de acuerdo a la versión previa de este reglamento, tengan registrada una calificación de DA, mantendrán el registro de esta calificación en su expediente. La calificación DA se sigue considerando como reprobatoria en los mismos términos anteriores tanto para el cálculo de estatus académico, de promedio y para el otorgamiento de distinciones académicas.</w:t>
       </w:r>
     </w:p>
     <w:p>
@@ -7046,7 +6857,7 @@
 </file>
 
 <file path=customXml/itemProps1.xml><?xml version="1.0" encoding="utf-8"?>
-<ds:datastoreItem xmlns:ds="http://schemas.openxmlformats.org/officeDocument/2006/customXml" ds:itemID="{098CD41D-14E5-48DC-A85D-4683F29D52C9}">
+<ds:datastoreItem xmlns:ds="http://schemas.openxmlformats.org/officeDocument/2006/customXml" ds:itemID="{2514B1D2-1983-455E-929F-9BB789B9BB36}">
   <ds:schemaRefs>
     <ds:schemaRef ds:uri="http://schemas.openxmlformats.org/officeDocument/2006/bibliography"/>
   </ds:schemaRefs>
